--- a/assets/files/stevenjdodgeresume.docx
+++ b/assets/files/stevenjdodgeresume.docx
@@ -1,6 +1,6 @@
 
 <file path=word/document.xml><?xml version="1.0" encoding="utf-8"?>
-<w:document xmlns:wpc="http://schemas.microsoft.com/office/word/2010/wordprocessingCanvas" xmlns:cx="http://schemas.microsoft.com/office/drawing/2014/chartex" xmlns:cx1="http://schemas.microsoft.com/office/drawing/2015/9/8/chartex" xmlns:cx2="http://schemas.microsoft.com/office/drawing/2015/10/21/chartex" xmlns:cx3="http://schemas.microsoft.com/office/drawing/2016/5/9/chartex" xmlns:cx4="http://schemas.microsoft.com/office/drawing/2016/5/10/chartex" xmlns:cx5="http://schemas.microsoft.com/office/drawing/2016/5/11/chartex" xmlns:cx6="http://schemas.microsoft.com/office/drawing/2016/5/12/chartex" xmlns:cx7="http://schemas.microsoft.com/office/drawing/2016/5/13/chartex" xmlns:cx8="http://schemas.microsoft.com/office/drawing/2016/5/14/chartex" xmlns:mc="http://schemas.openxmlformats.org/markup-compatibility/2006" xmlns:aink="http://schemas.microsoft.com/office/drawing/2016/ink" xmlns:am3d="http://schemas.microsoft.com/office/drawing/2017/model3d" xmlns:o="urn:schemas-microsoft-com:office:office" xmlns:r="http://schemas.openxmlformats.org/officeDocument/2006/relationships" xmlns:m="http://schemas.openxmlformats.org/officeDocument/2006/math" xmlns:v="urn:schemas-microsoft-com:vml" xmlns:wp14="http://schemas.microsoft.com/office/word/2010/wordprocessingDrawing" xmlns:wp="http://schemas.openxmlformats.org/drawingml/2006/wordprocessingDrawing" xmlns:w10="urn:schemas-microsoft-com:office:word" xmlns:w="http://schemas.openxmlformats.org/wordprocessingml/2006/main" xmlns:w14="http://schemas.microsoft.com/office/word/2010/wordml" xmlns:w15="http://schemas.microsoft.com/office/word/2012/wordml" xmlns:w16cid="http://schemas.microsoft.com/office/word/2016/wordml/cid" xmlns:w16se="http://schemas.microsoft.com/office/word/2015/wordml/symex" xmlns:wpg="http://schemas.microsoft.com/office/word/2010/wordprocessingGroup" xmlns:wpi="http://schemas.microsoft.com/office/word/2010/wordprocessingInk" xmlns:wne="http://schemas.microsoft.com/office/word/2006/wordml" xmlns:wps="http://schemas.microsoft.com/office/word/2010/wordprocessingShape" mc:Ignorable="w14 w15 w16se w16cid wp14">
+<w:document xmlns:wpc="http://schemas.microsoft.com/office/word/2010/wordprocessingCanvas" xmlns:cx="http://schemas.microsoft.com/office/drawing/2014/chartex" xmlns:cx1="http://schemas.microsoft.com/office/drawing/2015/9/8/chartex" xmlns:cx2="http://schemas.microsoft.com/office/drawing/2015/10/21/chartex" xmlns:cx3="http://schemas.microsoft.com/office/drawing/2016/5/9/chartex" xmlns:cx4="http://schemas.microsoft.com/office/drawing/2016/5/10/chartex" xmlns:cx5="http://schemas.microsoft.com/office/drawing/2016/5/11/chartex" xmlns:cx6="http://schemas.microsoft.com/office/drawing/2016/5/12/chartex" xmlns:cx7="http://schemas.microsoft.com/office/drawing/2016/5/13/chartex" xmlns:cx8="http://schemas.microsoft.com/office/drawing/2016/5/14/chartex" xmlns:mc="http://schemas.openxmlformats.org/markup-compatibility/2006" xmlns:aink="http://schemas.microsoft.com/office/drawing/2016/ink" xmlns:am3d="http://schemas.microsoft.com/office/drawing/2017/model3d" xmlns:o="urn:schemas-microsoft-com:office:office" xmlns:r="http://schemas.openxmlformats.org/officeDocument/2006/relationships" xmlns:m="http://schemas.openxmlformats.org/officeDocument/2006/math" xmlns:v="urn:schemas-microsoft-com:vml" xmlns:wp14="http://schemas.microsoft.com/office/word/2010/wordprocessingDrawing" xmlns:wp="http://schemas.openxmlformats.org/drawingml/2006/wordprocessingDrawing" xmlns:w10="urn:schemas-microsoft-com:office:word" xmlns:w="http://schemas.openxmlformats.org/wordprocessingml/2006/main" xmlns:w14="http://schemas.microsoft.com/office/word/2010/wordml" xmlns:w15="http://schemas.microsoft.com/office/word/2012/wordml" xmlns:w16cex="http://schemas.microsoft.com/office/word/2018/wordml/cex" xmlns:w16cid="http://schemas.microsoft.com/office/word/2016/wordml/cid" xmlns:w16="http://schemas.microsoft.com/office/word/2018/wordml" xmlns:w16sdtdh="http://schemas.microsoft.com/office/word/2020/wordml/sdtdatahash" xmlns:w16se="http://schemas.microsoft.com/office/word/2015/wordml/symex" xmlns:wpg="http://schemas.microsoft.com/office/word/2010/wordprocessingGroup" xmlns:wpi="http://schemas.microsoft.com/office/word/2010/wordprocessingInk" xmlns:wne="http://schemas.microsoft.com/office/word/2006/wordml" xmlns:wps="http://schemas.microsoft.com/office/word/2010/wordprocessingShape" mc:Ignorable="w14 w15 w16se w16cid w16 w16cex w16sdtdh wp14">
   <w:body>
     <w:p>
       <w:pPr>
@@ -40,6 +40,7 @@
     <w:p>
       <w:pPr>
         <w:rPr>
+          <w:rStyle w:val="Hyperlink"/>
           <w:rFonts w:ascii="Arial" w:eastAsia="Garamond" w:hAnsi="Arial" w:cs="Arial"/>
         </w:rPr>
       </w:pPr>
@@ -65,12 +66,90 @@
           <w:t>https://github.com/sjdodge123</w:t>
         </w:r>
       </w:hyperlink>
-      <w:r>
-        <w:rPr>
-          <w:rFonts w:ascii="Arial" w:eastAsia="Garamond" w:hAnsi="Arial" w:cs="Arial"/>
+    </w:p>
+    <w:p>
+      <w:pPr>
+        <w:rPr>
+          <w:rFonts w:ascii="Arial" w:eastAsia="Garamond" w:hAnsi="Arial" w:cs="Arial"/>
+          <w:color w:val="0000FF" w:themeColor="hyperlink"/>
+        </w:rPr>
+      </w:pPr>
+      <w:r>
+        <w:rPr>
+          <w:rFonts w:eastAsia="Garamond"/>
+          <w:b/>
+        </w:rPr>
+        <w:t>Portfolio -</w:t>
+      </w:r>
+      <w:r>
+        <w:rPr>
+          <w:rStyle w:val="Hyperlink"/>
+          <w:rFonts w:ascii="Arial" w:eastAsia="Garamond" w:hAnsi="Arial" w:cs="Arial"/>
+          <w:u w:val="none"/>
         </w:rPr>
         <w:t xml:space="preserve"> </w:t>
       </w:r>
+      <w:hyperlink r:id="rId7" w:history="1">
+        <w:r>
+          <w:rPr>
+            <w:rStyle w:val="Hyperlink"/>
+            <w:rFonts w:ascii="Arial" w:eastAsia="Garamond" w:hAnsi="Arial" w:cs="Arial"/>
+          </w:rPr>
+          <w:t>https://sjdodge123.github.io/</w:t>
+        </w:r>
+      </w:hyperlink>
+    </w:p>
+    <w:p>
+      <w:pPr>
+        <w:rPr>
+          <w:rFonts w:ascii="Arial" w:eastAsia="Garamond" w:hAnsi="Arial" w:cs="Arial"/>
+        </w:rPr>
+      </w:pPr>
+      <w:r>
+        <w:rPr>
+          <w:rFonts w:ascii="Arial" w:eastAsia="Garamond" w:hAnsi="Arial" w:cs="Arial"/>
+          <w:b/>
+        </w:rPr>
+        <w:t xml:space="preserve">Email </w:t>
+      </w:r>
+      <w:r>
+        <w:rPr>
+          <w:rFonts w:ascii="Arial" w:eastAsia="Garamond" w:hAnsi="Arial" w:cs="Arial"/>
+          <w:b/>
+        </w:rPr>
+        <w:t>-</w:t>
+      </w:r>
+      <w:r>
+        <w:rPr>
+          <w:rFonts w:ascii="Arial" w:eastAsia="Garamond" w:hAnsi="Arial" w:cs="Arial"/>
+          <w:b/>
+          <w:bCs/>
+        </w:rPr>
+        <w:t xml:space="preserve"> </w:t>
+      </w:r>
+      <w:hyperlink r:id="rId8" w:history="1">
+        <w:r>
+          <w:rPr>
+            <w:rStyle w:val="Hyperlink"/>
+            <w:rFonts w:ascii="Arial" w:eastAsia="Garamond" w:hAnsi="Arial" w:cs="Arial"/>
+          </w:rPr>
+          <w:t>s</w:t>
+        </w:r>
+        <w:r>
+          <w:rPr>
+            <w:rStyle w:val="Hyperlink"/>
+            <w:rFonts w:ascii="Arial" w:eastAsia="Garamond" w:hAnsi="Arial" w:cs="Arial"/>
+          </w:rPr>
+          <w:t>j</w:t>
+        </w:r>
+        <w:r>
+          <w:rPr>
+            <w:rStyle w:val="Hyperlink"/>
+            <w:rFonts w:ascii="Arial" w:eastAsia="Garamond" w:hAnsi="Arial" w:cs="Arial"/>
+          </w:rPr>
+          <w:t>dodge@outlook.com</w:t>
+        </w:r>
+      </w:hyperlink>
     </w:p>
     <w:p>
       <w:pPr>
@@ -98,6 +177,7 @@
         </w:rPr>
         <w:t xml:space="preserve">  </w:t>
       </w:r>
+      <w:proofErr w:type="gramStart"/>
       <w:r>
         <w:rPr>
           <w:rFonts w:ascii="Arial" w:eastAsia="Garamond" w:hAnsi="Arial" w:cs="Arial"/>
@@ -108,13 +188,20 @@
         <w:rPr>
           <w:rFonts w:ascii="Arial" w:eastAsia="Garamond" w:hAnsi="Arial" w:cs="Arial"/>
         </w:rPr>
-        <w:t xml:space="preserve"> , </w:t>
-      </w:r>
-      <w:r>
-        <w:rPr>
-          <w:rFonts w:ascii="Arial" w:eastAsia="Garamond" w:hAnsi="Arial" w:cs="Arial"/>
-        </w:rPr>
-        <w:t xml:space="preserve">AWS, Node.js, </w:t>
+        <w:t xml:space="preserve"> </w:t>
+      </w:r>
+      <w:r>
+        <w:rPr>
+          <w:rFonts w:ascii="Arial" w:eastAsia="Garamond" w:hAnsi="Arial" w:cs="Arial"/>
+        </w:rPr>
+        <w:t>,</w:t>
+      </w:r>
+      <w:proofErr w:type="gramEnd"/>
+      <w:r>
+        <w:rPr>
+          <w:rFonts w:ascii="Arial" w:eastAsia="Garamond" w:hAnsi="Arial" w:cs="Arial"/>
+        </w:rPr>
+        <w:t xml:space="preserve"> Node.js, </w:t>
       </w:r>
       <w:r>
         <w:rPr>
@@ -132,7 +219,13 @@
         <w:rPr>
           <w:rFonts w:ascii="Arial" w:eastAsia="Garamond" w:hAnsi="Arial" w:cs="Arial"/>
         </w:rPr>
-        <w:t>SOAP, MySQL, AJAX, HTML, CSS,</w:t>
+        <w:t>ServiceNow</w:t>
+      </w:r>
+      <w:r>
+        <w:rPr>
+          <w:rFonts w:ascii="Arial" w:eastAsia="Garamond" w:hAnsi="Arial" w:cs="Arial"/>
+        </w:rPr>
+        <w:t>, MySQL, AJAX, HTML, CSS,</w:t>
       </w:r>
       <w:r>
         <w:rPr>
@@ -162,7 +255,7 @@
         <w:rPr>
           <w:rFonts w:ascii="Arial" w:eastAsia="Garamond" w:hAnsi="Arial" w:cs="Arial"/>
         </w:rPr>
-        <w:t>GIT</w:t>
+        <w:t>git</w:t>
       </w:r>
     </w:p>
     <w:p>
@@ -350,7 +443,21 @@
         <w:rPr>
           <w:rFonts w:ascii="Arial" w:eastAsia="Garamond" w:hAnsi="Arial" w:cs="Arial"/>
         </w:rPr>
-        <w:t>AWS (Ubuntu Server), MySQL(Maria DB), Node.js, Socket.io, Express</w:t>
+        <w:t xml:space="preserve">AWS (Ubuntu Server), </w:t>
+      </w:r>
+      <w:proofErr w:type="gramStart"/>
+      <w:r>
+        <w:rPr>
+          <w:rFonts w:ascii="Arial" w:eastAsia="Garamond" w:hAnsi="Arial" w:cs="Arial"/>
+        </w:rPr>
+        <w:t>MySQL(</w:t>
+      </w:r>
+      <w:proofErr w:type="gramEnd"/>
+      <w:r>
+        <w:rPr>
+          <w:rFonts w:ascii="Arial" w:eastAsia="Garamond" w:hAnsi="Arial" w:cs="Arial"/>
+        </w:rPr>
+        <w:t>Maria DB), Node.js, Socket.io, Express</w:t>
       </w:r>
     </w:p>
     <w:p>
@@ -404,7 +511,13 @@
         <w:rPr>
           <w:rFonts w:ascii="Arial" w:eastAsia="Garamond" w:hAnsi="Arial" w:cs="Arial"/>
         </w:rPr>
-        <w:t>Support for simultaneous sessions of 50+ users actively using program</w:t>
+        <w:t xml:space="preserve">Support for simultaneous sessions of 50+ users actively </w:t>
+      </w:r>
+      <w:r>
+        <w:rPr>
+          <w:rFonts w:ascii="Arial" w:eastAsia="Garamond" w:hAnsi="Arial" w:cs="Arial"/>
+        </w:rPr>
+        <w:t>in game</w:t>
       </w:r>
     </w:p>
     <w:p>
@@ -464,14 +577,21 @@
           <w:rFonts w:ascii="Arial" w:eastAsia="Garamond" w:hAnsi="Arial" w:cs="Arial"/>
           <w:b/>
         </w:rPr>
-        <w:t xml:space="preserve">CBS Corporation, </w:t>
-      </w:r>
-      <w:r>
-        <w:rPr>
-          <w:rFonts w:ascii="Arial" w:eastAsia="Garamond" w:hAnsi="Arial" w:cs="Arial"/>
-          <w:b/>
-        </w:rPr>
-        <w:t>Atlanta, GA</w:t>
+        <w:t>NBC Universal</w:t>
+      </w:r>
+      <w:r>
+        <w:rPr>
+          <w:rFonts w:ascii="Arial" w:eastAsia="Garamond" w:hAnsi="Arial" w:cs="Arial"/>
+          <w:b/>
+        </w:rPr>
+        <w:t>,</w:t>
+      </w:r>
+      <w:r>
+        <w:rPr>
+          <w:rFonts w:ascii="Arial" w:eastAsia="Garamond" w:hAnsi="Arial" w:cs="Arial"/>
+          <w:b/>
+        </w:rPr>
+        <w:t xml:space="preserve"> Remote</w:t>
       </w:r>
       <w:r>
         <w:rPr>
@@ -514,28 +634,21 @@
           <w:b/>
         </w:rPr>
         <w:tab/>
-      </w:r>
-      <w:r>
-        <w:rPr>
-          <w:rFonts w:ascii="Arial" w:eastAsia="Garamond" w:hAnsi="Arial" w:cs="Arial"/>
-          <w:b/>
-        </w:rPr>
-        <w:tab/>
-        <w:t>08</w:t>
-      </w:r>
-      <w:r>
-        <w:rPr>
-          <w:rFonts w:ascii="Arial" w:eastAsia="Garamond" w:hAnsi="Arial" w:cs="Arial"/>
-          <w:b/>
-        </w:rPr>
-        <w:t>/201</w:t>
-      </w:r>
-      <w:r>
-        <w:rPr>
-          <w:rFonts w:ascii="Arial" w:eastAsia="Garamond" w:hAnsi="Arial" w:cs="Arial"/>
-          <w:b/>
-        </w:rPr>
-        <w:t>7</w:t>
+        <w:t xml:space="preserve">             03</w:t>
+      </w:r>
+      <w:r>
+        <w:rPr>
+          <w:rFonts w:ascii="Arial" w:eastAsia="Garamond" w:hAnsi="Arial" w:cs="Arial"/>
+          <w:b/>
+        </w:rPr>
+        <w:t>/20</w:t>
+      </w:r>
+      <w:r>
+        <w:rPr>
+          <w:rFonts w:ascii="Arial" w:eastAsia="Garamond" w:hAnsi="Arial" w:cs="Arial"/>
+          <w:b/>
+        </w:rPr>
+        <w:t>21</w:t>
       </w:r>
       <w:r>
         <w:rPr>
@@ -564,7 +677,21 @@
           <w:rFonts w:ascii="Arial" w:eastAsia="Garamond" w:hAnsi="Arial" w:cs="Arial"/>
           <w:b/>
         </w:rPr>
-        <w:t>Development Team Lead</w:t>
+        <w:t xml:space="preserve">Sr. ServiceNow </w:t>
+      </w:r>
+      <w:r>
+        <w:rPr>
+          <w:rFonts w:ascii="Arial" w:eastAsia="Garamond" w:hAnsi="Arial" w:cs="Arial"/>
+          <w:b/>
+        </w:rPr>
+        <w:t>D</w:t>
+      </w:r>
+      <w:r>
+        <w:rPr>
+          <w:rFonts w:ascii="Arial" w:eastAsia="Garamond" w:hAnsi="Arial" w:cs="Arial"/>
+          <w:b/>
+        </w:rPr>
+        <w:t>eveloper</w:t>
       </w:r>
     </w:p>
     <w:p>
@@ -584,27 +711,35 @@
           <w:rFonts w:ascii="Arial" w:eastAsia="Garamond" w:hAnsi="Arial" w:cs="Arial"/>
           <w:bCs/>
         </w:rPr>
-        <w:t>Managed a team</w:t>
+        <w:t>As a solo developer, s</w:t>
       </w:r>
       <w:r>
         <w:rPr>
           <w:rFonts w:ascii="Arial" w:eastAsia="Garamond" w:hAnsi="Arial" w:cs="Arial"/>
           <w:bCs/>
         </w:rPr>
-        <w:t xml:space="preserve"> of S</w:t>
-      </w:r>
-      <w:r>
-        <w:rPr>
-          <w:rFonts w:ascii="Arial" w:eastAsia="Garamond" w:hAnsi="Arial" w:cs="Arial"/>
-        </w:rPr>
-        <w:t>ervic</w:t>
+        <w:t>tood up instance</w:t>
       </w:r>
       <w:r>
         <w:rPr>
           <w:rFonts w:ascii="Arial" w:eastAsia="Garamond" w:hAnsi="Arial" w:cs="Arial"/>
           <w:bCs/>
         </w:rPr>
-        <w:t>eNow developers, testers, and business analysts to deliver a custom Service Portal</w:t>
+        <w:t>s</w:t>
+      </w:r>
+      <w:r>
+        <w:rPr>
+          <w:rFonts w:ascii="Arial" w:eastAsia="Garamond" w:hAnsi="Arial" w:cs="Arial"/>
+          <w:bCs/>
+        </w:rPr>
+        <w:t xml:space="preserve"> of ServiceNow from </w:t>
+      </w:r>
+      <w:r>
+        <w:rPr>
+          <w:rFonts w:ascii="Arial" w:eastAsia="Garamond" w:hAnsi="Arial" w:cs="Arial"/>
+          <w:bCs/>
+        </w:rPr>
+        <w:t>the ground up</w:t>
       </w:r>
     </w:p>
     <w:p>
@@ -624,27 +759,23 @@
           <w:rFonts w:ascii="Arial" w:eastAsia="Garamond" w:hAnsi="Arial" w:cs="Arial"/>
           <w:bCs/>
         </w:rPr>
-        <w:t>Integrated Active Directo</w:t>
-      </w:r>
-      <w:r>
-        <w:rPr>
-          <w:rFonts w:ascii="Arial" w:eastAsia="Garamond" w:hAnsi="Arial" w:cs="Arial"/>
-        </w:rPr>
-        <w:t>ry</w:t>
-      </w:r>
+        <w:t xml:space="preserve">Built and administrated a CSDM and Event Management rollout with </w:t>
+      </w:r>
+      <w:proofErr w:type="spellStart"/>
       <w:r>
         <w:rPr>
           <w:rFonts w:ascii="Arial" w:eastAsia="Garamond" w:hAnsi="Arial" w:cs="Arial"/>
           <w:bCs/>
         </w:rPr>
-        <w:t xml:space="preserve"> users and groups and developed a user friendly custom front end to self-manage this dat</w:t>
-      </w:r>
+        <w:t>Eracent</w:t>
+      </w:r>
+      <w:proofErr w:type="spellEnd"/>
       <w:r>
         <w:rPr>
           <w:rFonts w:ascii="Arial" w:eastAsia="Garamond" w:hAnsi="Arial" w:cs="Arial"/>
           <w:bCs/>
         </w:rPr>
-        <w:t>a</w:t>
+        <w:t xml:space="preserve"> discovery using ServiceNow IRE</w:t>
       </w:r>
     </w:p>
     <w:p>
@@ -664,6 +795,244 @@
           <w:rFonts w:ascii="Arial" w:eastAsia="Garamond" w:hAnsi="Arial" w:cs="Arial"/>
           <w:bCs/>
         </w:rPr>
+        <w:t>Learned Ansible, Docker and worked in CI/CD pipeline to develop infrastructure as code</w:t>
+      </w:r>
+    </w:p>
+    <w:p>
+      <w:pPr>
+        <w:rPr>
+          <w:rFonts w:ascii="Arial" w:eastAsia="Garamond" w:hAnsi="Arial" w:cs="Arial"/>
+        </w:rPr>
+      </w:pPr>
+    </w:p>
+    <w:p>
+      <w:pPr>
+        <w:rPr>
+          <w:rFonts w:ascii="Arial" w:eastAsia="Garamond" w:hAnsi="Arial" w:cs="Arial"/>
+          <w:b/>
+        </w:rPr>
+      </w:pPr>
+      <w:r>
+        <w:rPr>
+          <w:rFonts w:ascii="Arial" w:eastAsia="Garamond" w:hAnsi="Arial" w:cs="Arial"/>
+          <w:b/>
+        </w:rPr>
+        <w:t xml:space="preserve">CBS Corporation, </w:t>
+      </w:r>
+      <w:r>
+        <w:rPr>
+          <w:rFonts w:ascii="Arial" w:eastAsia="Garamond" w:hAnsi="Arial" w:cs="Arial"/>
+          <w:b/>
+        </w:rPr>
+        <w:t>Atlanta, GA</w:t>
+      </w:r>
+      <w:r>
+        <w:rPr>
+          <w:rFonts w:ascii="Arial" w:eastAsia="Garamond" w:hAnsi="Arial" w:cs="Arial"/>
+          <w:b/>
+        </w:rPr>
+        <w:tab/>
+      </w:r>
+      <w:r>
+        <w:rPr>
+          <w:rFonts w:ascii="Arial" w:eastAsia="Garamond" w:hAnsi="Arial" w:cs="Arial"/>
+          <w:b/>
+        </w:rPr>
+        <w:tab/>
+      </w:r>
+      <w:r>
+        <w:rPr>
+          <w:rFonts w:ascii="Arial" w:eastAsia="Garamond" w:hAnsi="Arial" w:cs="Arial"/>
+          <w:b/>
+        </w:rPr>
+        <w:tab/>
+      </w:r>
+      <w:r>
+        <w:rPr>
+          <w:rFonts w:ascii="Arial" w:eastAsia="Garamond" w:hAnsi="Arial" w:cs="Arial"/>
+          <w:b/>
+        </w:rPr>
+        <w:tab/>
+      </w:r>
+      <w:r>
+        <w:rPr>
+          <w:rFonts w:ascii="Arial" w:eastAsia="Garamond" w:hAnsi="Arial" w:cs="Arial"/>
+          <w:b/>
+        </w:rPr>
+        <w:tab/>
+      </w:r>
+      <w:r>
+        <w:rPr>
+          <w:rFonts w:ascii="Arial" w:eastAsia="Garamond" w:hAnsi="Arial" w:cs="Arial"/>
+          <w:b/>
+        </w:rPr>
+        <w:tab/>
+      </w:r>
+      <w:r>
+        <w:rPr>
+          <w:rFonts w:ascii="Arial" w:eastAsia="Garamond" w:hAnsi="Arial" w:cs="Arial"/>
+          <w:b/>
+        </w:rPr>
+        <w:tab/>
+        <w:t>08</w:t>
+      </w:r>
+      <w:r>
+        <w:rPr>
+          <w:rFonts w:ascii="Arial" w:eastAsia="Garamond" w:hAnsi="Arial" w:cs="Arial"/>
+          <w:b/>
+        </w:rPr>
+        <w:t>/201</w:t>
+      </w:r>
+      <w:r>
+        <w:rPr>
+          <w:rFonts w:ascii="Arial" w:eastAsia="Garamond" w:hAnsi="Arial" w:cs="Arial"/>
+          <w:b/>
+        </w:rPr>
+        <w:t>7</w:t>
+      </w:r>
+      <w:r>
+        <w:rPr>
+          <w:rFonts w:ascii="Arial" w:eastAsia="Garamond" w:hAnsi="Arial" w:cs="Arial"/>
+          <w:b/>
+        </w:rPr>
+        <w:t xml:space="preserve"> – </w:t>
+      </w:r>
+      <w:r>
+        <w:rPr>
+          <w:rFonts w:ascii="Arial" w:eastAsia="Garamond" w:hAnsi="Arial" w:cs="Arial"/>
+          <w:b/>
+        </w:rPr>
+        <w:t>03/2021</w:t>
+      </w:r>
+    </w:p>
+    <w:p>
+      <w:pPr>
+        <w:rPr>
+          <w:rFonts w:ascii="Arial" w:eastAsia="Garamond" w:hAnsi="Arial" w:cs="Arial"/>
+          <w:b/>
+        </w:rPr>
+      </w:pPr>
+      <w:r>
+        <w:rPr>
+          <w:rFonts w:ascii="Arial" w:eastAsia="Garamond" w:hAnsi="Arial" w:cs="Arial"/>
+          <w:b/>
+        </w:rPr>
+        <w:t>Development Team Lead</w:t>
+      </w:r>
+    </w:p>
+    <w:p>
+      <w:pPr>
+        <w:pStyle w:val="ListParagraph"/>
+        <w:numPr>
+          <w:ilvl w:val="0"/>
+          <w:numId w:val="3"/>
+        </w:numPr>
+        <w:rPr>
+          <w:rFonts w:ascii="Arial" w:eastAsia="Garamond" w:hAnsi="Arial" w:cs="Arial"/>
+          <w:bCs/>
+        </w:rPr>
+      </w:pPr>
+      <w:r>
+        <w:rPr>
+          <w:rFonts w:ascii="Arial" w:eastAsia="Garamond" w:hAnsi="Arial" w:cs="Arial"/>
+          <w:bCs/>
+        </w:rPr>
+        <w:t>Managed a team</w:t>
+      </w:r>
+      <w:r>
+        <w:rPr>
+          <w:rFonts w:ascii="Arial" w:eastAsia="Garamond" w:hAnsi="Arial" w:cs="Arial"/>
+          <w:bCs/>
+        </w:rPr>
+        <w:t xml:space="preserve"> of S</w:t>
+      </w:r>
+      <w:r>
+        <w:rPr>
+          <w:rFonts w:ascii="Arial" w:eastAsia="Garamond" w:hAnsi="Arial" w:cs="Arial"/>
+        </w:rPr>
+        <w:t>ervic</w:t>
+      </w:r>
+      <w:r>
+        <w:rPr>
+          <w:rFonts w:ascii="Arial" w:eastAsia="Garamond" w:hAnsi="Arial" w:cs="Arial"/>
+          <w:bCs/>
+        </w:rPr>
+        <w:t>eNow developers, testers, and business analysts to deliver a custom Service Portal</w:t>
+      </w:r>
+    </w:p>
+    <w:p>
+      <w:pPr>
+        <w:pStyle w:val="ListParagraph"/>
+        <w:numPr>
+          <w:ilvl w:val="0"/>
+          <w:numId w:val="3"/>
+        </w:numPr>
+        <w:rPr>
+          <w:rFonts w:ascii="Arial" w:eastAsia="Garamond" w:hAnsi="Arial" w:cs="Arial"/>
+          <w:bCs/>
+        </w:rPr>
+      </w:pPr>
+      <w:r>
+        <w:rPr>
+          <w:rFonts w:ascii="Arial" w:eastAsia="Garamond" w:hAnsi="Arial" w:cs="Arial"/>
+          <w:bCs/>
+        </w:rPr>
+        <w:t>Integrated Active Directo</w:t>
+      </w:r>
+      <w:r>
+        <w:rPr>
+          <w:rFonts w:ascii="Arial" w:eastAsia="Garamond" w:hAnsi="Arial" w:cs="Arial"/>
+        </w:rPr>
+        <w:t>ry</w:t>
+      </w:r>
+      <w:r>
+        <w:rPr>
+          <w:rFonts w:ascii="Arial" w:eastAsia="Garamond" w:hAnsi="Arial" w:cs="Arial"/>
+          <w:bCs/>
+        </w:rPr>
+        <w:t xml:space="preserve"> users and groups and developed a </w:t>
+      </w:r>
+      <w:proofErr w:type="gramStart"/>
+      <w:r>
+        <w:rPr>
+          <w:rFonts w:ascii="Arial" w:eastAsia="Garamond" w:hAnsi="Arial" w:cs="Arial"/>
+          <w:bCs/>
+        </w:rPr>
+        <w:t>user friendly</w:t>
+      </w:r>
+      <w:proofErr w:type="gramEnd"/>
+      <w:r>
+        <w:rPr>
+          <w:rFonts w:ascii="Arial" w:eastAsia="Garamond" w:hAnsi="Arial" w:cs="Arial"/>
+          <w:bCs/>
+        </w:rPr>
+        <w:t xml:space="preserve"> custom front end to self-manage this dat</w:t>
+      </w:r>
+      <w:r>
+        <w:rPr>
+          <w:rFonts w:ascii="Arial" w:eastAsia="Garamond" w:hAnsi="Arial" w:cs="Arial"/>
+          <w:bCs/>
+        </w:rPr>
+        <w:t>a</w:t>
+      </w:r>
+    </w:p>
+    <w:p>
+      <w:pPr>
+        <w:pStyle w:val="ListParagraph"/>
+        <w:numPr>
+          <w:ilvl w:val="0"/>
+          <w:numId w:val="3"/>
+        </w:numPr>
+        <w:rPr>
+          <w:rFonts w:ascii="Arial" w:eastAsia="Garamond" w:hAnsi="Arial" w:cs="Arial"/>
+          <w:bCs/>
+        </w:rPr>
+      </w:pPr>
+      <w:r>
+        <w:rPr>
+          <w:rFonts w:ascii="Arial" w:eastAsia="Garamond" w:hAnsi="Arial" w:cs="Arial"/>
+          <w:bCs/>
+        </w:rPr>
         <w:t>Implemented a “pilot program” to allow a select targeted audience to have beta access to new features</w:t>
       </w:r>
     </w:p>
@@ -706,8 +1075,6 @@
         </w:rPr>
         <w:t>Feedback driven development</w:t>
       </w:r>
-      <w:bookmarkStart w:id="0" w:name="_GoBack"/>
-      <w:bookmarkEnd w:id="0"/>
     </w:p>
     <w:p>
       <w:pPr>
@@ -852,7 +1219,7 @@
         <w:rPr>
           <w:rFonts w:ascii="Arial" w:eastAsia="Garamond" w:hAnsi="Arial" w:cs="Arial"/>
         </w:rPr>
-        <w:t>Custom workflows</w:t>
+        <w:t>Created user map system, which tracks employee desk locations</w:t>
       </w:r>
     </w:p>
     <w:p>
@@ -870,19 +1237,7 @@
         <w:rPr>
           <w:rFonts w:ascii="Arial" w:eastAsia="Garamond" w:hAnsi="Arial" w:cs="Arial"/>
         </w:rPr>
-        <w:t>Defined custom workflows</w:t>
-      </w:r>
-      <w:r>
-        <w:rPr>
-          <w:rFonts w:ascii="Arial" w:eastAsia="Garamond" w:hAnsi="Arial" w:cs="Arial"/>
-        </w:rPr>
-        <w:t xml:space="preserve"> </w:t>
-      </w:r>
-      <w:r>
-        <w:rPr>
-          <w:rFonts w:ascii="Arial" w:eastAsia="Garamond" w:hAnsi="Arial" w:cs="Arial"/>
-        </w:rPr>
-        <w:t>(internal company processes) that can route approvals and execute steps automatically</w:t>
+        <w:t>Built with custom JavaScript and JQuery</w:t>
       </w:r>
     </w:p>
     <w:p>
@@ -900,7 +1255,7 @@
         <w:rPr>
           <w:rFonts w:ascii="Arial" w:eastAsia="Garamond" w:hAnsi="Arial" w:cs="Arial"/>
         </w:rPr>
-        <w:t>Worked with internal users to gather requirements and develop automated solutions for their issues</w:t>
+        <w:t>ServiceNow provided backend database hooks for employees’ seat location</w:t>
       </w:r>
     </w:p>
     <w:p>
@@ -918,7 +1273,7 @@
         <w:rPr>
           <w:rFonts w:ascii="Arial" w:eastAsia="Garamond" w:hAnsi="Arial" w:cs="Arial"/>
         </w:rPr>
-        <w:t>Created user map system, which tracks employee desk locations</w:t>
+        <w:t>Automated integration of GOOD for work (Blackberry) with ServiceNow</w:t>
       </w:r>
     </w:p>
     <w:p>
@@ -936,7 +1291,7 @@
         <w:rPr>
           <w:rFonts w:ascii="Arial" w:eastAsia="Garamond" w:hAnsi="Arial" w:cs="Arial"/>
         </w:rPr>
-        <w:t>Built with custom JavaScript and JQuery</w:t>
+        <w:t>Integrated GOOD for work with ServiceNow to allow control over the addition/removal of users</w:t>
       </w:r>
     </w:p>
     <w:p>
@@ -954,7 +1309,39 @@
         <w:rPr>
           <w:rFonts w:ascii="Arial" w:eastAsia="Garamond" w:hAnsi="Arial" w:cs="Arial"/>
         </w:rPr>
-        <w:t>ServiceNow provided backend database hooks for employees’ seat location</w:t>
+        <w:t>Gathered information from users and used SOAP calls to create accounts on backend</w:t>
+      </w:r>
+    </w:p>
+    <w:p>
+      <w:pPr>
+        <w:pStyle w:val="ListParagraph"/>
+        <w:numPr>
+          <w:ilvl w:val="1"/>
+          <w:numId w:val="4"/>
+        </w:numPr>
+        <w:rPr>
+          <w:rFonts w:ascii="Arial" w:eastAsia="Garamond" w:hAnsi="Arial" w:cs="Arial"/>
+        </w:rPr>
+      </w:pPr>
+      <w:r>
+        <w:rPr>
+          <w:rFonts w:ascii="Arial" w:eastAsia="Garamond" w:hAnsi="Arial" w:cs="Arial"/>
+        </w:rPr>
+        <w:t xml:space="preserve">Enabled employees to enroll in </w:t>
+      </w:r>
+      <w:proofErr w:type="gramStart"/>
+      <w:r>
+        <w:rPr>
+          <w:rFonts w:ascii="Arial" w:eastAsia="Garamond" w:hAnsi="Arial" w:cs="Arial"/>
+        </w:rPr>
+        <w:t>phone based</w:t>
+      </w:r>
+      <w:proofErr w:type="gramEnd"/>
+      <w:r>
+        <w:rPr>
+          <w:rFonts w:ascii="Arial" w:eastAsia="Garamond" w:hAnsi="Arial" w:cs="Arial"/>
+        </w:rPr>
+        <w:t xml:space="preserve"> email without the need for tickets/ITS work</w:t>
       </w:r>
     </w:p>
     <w:p>
@@ -972,7 +1359,19 @@
         <w:rPr>
           <w:rFonts w:ascii="Arial" w:eastAsia="Garamond" w:hAnsi="Arial" w:cs="Arial"/>
         </w:rPr>
-        <w:t>Automated integration of GOOD for work (Blackberry) with ServiceNow</w:t>
+        <w:t>ServiceNow to Lync</w:t>
+      </w:r>
+      <w:r>
+        <w:rPr>
+          <w:rFonts w:ascii="Arial" w:eastAsia="Garamond" w:hAnsi="Arial" w:cs="Arial"/>
+        </w:rPr>
+        <w:t xml:space="preserve"> </w:t>
+      </w:r>
+      <w:r>
+        <w:rPr>
+          <w:rFonts w:ascii="Arial" w:eastAsia="Garamond" w:hAnsi="Arial" w:cs="Arial"/>
+        </w:rPr>
+        <w:t>(Skype for business) Integration</w:t>
       </w:r>
     </w:p>
     <w:p>
@@ -990,7 +1389,7 @@
         <w:rPr>
           <w:rFonts w:ascii="Arial" w:eastAsia="Garamond" w:hAnsi="Arial" w:cs="Arial"/>
         </w:rPr>
-        <w:t>Integrated GOOD for work with ServiceNow to allow control over the addition/removal of users</w:t>
+        <w:t>Used C# to create a middleware executable that can communicate with the Skype for Business server</w:t>
       </w:r>
     </w:p>
     <w:p>
@@ -1008,7 +1407,7 @@
         <w:rPr>
           <w:rFonts w:ascii="Arial" w:eastAsia="Garamond" w:hAnsi="Arial" w:cs="Arial"/>
         </w:rPr>
-        <w:t>Gathered information from users and used SOAP calls to create accounts on backend</w:t>
+        <w:t>Windows message Queue for scalability</w:t>
       </w:r>
     </w:p>
     <w:p>
@@ -1026,7 +1425,98 @@
         <w:rPr>
           <w:rFonts w:ascii="Arial" w:eastAsia="Garamond" w:hAnsi="Arial" w:cs="Arial"/>
         </w:rPr>
-        <w:t>Enabled employees to enroll in phone based email without the need for tickets/ITS work</w:t>
+        <w:t>Used ServiceNow for database lookups for users’ SIP address</w:t>
+      </w:r>
+    </w:p>
+    <w:p>
+      <w:pPr>
+        <w:pStyle w:val="ListParagraph"/>
+        <w:numPr>
+          <w:ilvl w:val="1"/>
+          <w:numId w:val="4"/>
+        </w:numPr>
+        <w:rPr>
+          <w:rFonts w:ascii="Arial" w:eastAsia="Garamond" w:hAnsi="Arial" w:cs="Arial"/>
+        </w:rPr>
+      </w:pPr>
+      <w:r>
+        <w:rPr>
+          <w:rFonts w:ascii="Arial" w:eastAsia="Garamond" w:hAnsi="Arial" w:cs="Arial"/>
+        </w:rPr>
+        <w:t xml:space="preserve">ServiceNow could control the C# application to send custom IMs to any registered user in the company </w:t>
+      </w:r>
+    </w:p>
+    <w:p>
+      <w:pPr>
+        <w:rPr>
+          <w:rFonts w:ascii="Arial" w:eastAsia="Garamond" w:hAnsi="Arial" w:cs="Arial"/>
+        </w:rPr>
+      </w:pPr>
+    </w:p>
+    <w:p>
+      <w:pPr>
+        <w:rPr>
+          <w:rFonts w:ascii="Arial" w:eastAsia="Garamond" w:hAnsi="Arial" w:cs="Arial"/>
+          <w:b/>
+        </w:rPr>
+      </w:pPr>
+      <w:r>
+        <w:rPr>
+          <w:rFonts w:ascii="Arial" w:eastAsia="Garamond" w:hAnsi="Arial" w:cs="Arial"/>
+          <w:b/>
+        </w:rPr>
+        <w:t>Intercontinental Exchange, Atlanta, GA</w:t>
+      </w:r>
+      <w:r>
+        <w:rPr>
+          <w:rFonts w:ascii="Arial" w:eastAsia="Garamond" w:hAnsi="Arial" w:cs="Arial"/>
+          <w:b/>
+        </w:rPr>
+        <w:tab/>
+      </w:r>
+      <w:r>
+        <w:rPr>
+          <w:rFonts w:ascii="Arial" w:eastAsia="Garamond" w:hAnsi="Arial" w:cs="Arial"/>
+          <w:b/>
+        </w:rPr>
+        <w:tab/>
+      </w:r>
+      <w:r>
+        <w:rPr>
+          <w:rFonts w:ascii="Arial" w:eastAsia="Garamond" w:hAnsi="Arial" w:cs="Arial"/>
+          <w:b/>
+        </w:rPr>
+        <w:tab/>
+      </w:r>
+      <w:r>
+        <w:rPr>
+          <w:rFonts w:ascii="Arial" w:eastAsia="Garamond" w:hAnsi="Arial" w:cs="Arial"/>
+          <w:b/>
+        </w:rPr>
+        <w:tab/>
+      </w:r>
+      <w:r>
+        <w:rPr>
+          <w:rFonts w:ascii="Arial" w:eastAsia="Garamond" w:hAnsi="Arial" w:cs="Arial"/>
+          <w:b/>
+        </w:rPr>
+        <w:tab/>
+        <w:t>09/2014 – 10/2015</w:t>
+      </w:r>
+    </w:p>
+    <w:p>
+      <w:pPr>
+        <w:rPr>
+          <w:rFonts w:ascii="Arial" w:eastAsia="Garamond" w:hAnsi="Arial" w:cs="Arial"/>
+          <w:b/>
+        </w:rPr>
+      </w:pPr>
+      <w:r>
+        <w:rPr>
+          <w:rFonts w:ascii="Arial" w:eastAsia="Garamond" w:hAnsi="Arial" w:cs="Arial"/>
+          <w:b/>
+        </w:rPr>
+        <w:t xml:space="preserve">IT Analyst  </w:t>
       </w:r>
     </w:p>
     <w:p>
@@ -1044,164 +1534,7 @@
         <w:rPr>
           <w:rFonts w:ascii="Arial" w:eastAsia="Garamond" w:hAnsi="Arial" w:cs="Arial"/>
         </w:rPr>
-        <w:t>ServiceNow to Lync</w:t>
-      </w:r>
-      <w:r>
-        <w:rPr>
-          <w:rFonts w:ascii="Arial" w:eastAsia="Garamond" w:hAnsi="Arial" w:cs="Arial"/>
-        </w:rPr>
-        <w:t xml:space="preserve"> </w:t>
-      </w:r>
-      <w:r>
-        <w:rPr>
-          <w:rFonts w:ascii="Arial" w:eastAsia="Garamond" w:hAnsi="Arial" w:cs="Arial"/>
-        </w:rPr>
-        <w:t>(Skype for business) Integration</w:t>
-      </w:r>
-    </w:p>
-    <w:p>
-      <w:pPr>
-        <w:pStyle w:val="ListParagraph"/>
-        <w:numPr>
-          <w:ilvl w:val="1"/>
-          <w:numId w:val="4"/>
-        </w:numPr>
-        <w:rPr>
-          <w:rFonts w:ascii="Arial" w:eastAsia="Garamond" w:hAnsi="Arial" w:cs="Arial"/>
-        </w:rPr>
-      </w:pPr>
-      <w:r>
-        <w:rPr>
-          <w:rFonts w:ascii="Arial" w:eastAsia="Garamond" w:hAnsi="Arial" w:cs="Arial"/>
-        </w:rPr>
-        <w:t>Used C# to create a middleware executable that can communicate with the Skype for Business server</w:t>
-      </w:r>
-    </w:p>
-    <w:p>
-      <w:pPr>
-        <w:pStyle w:val="ListParagraph"/>
-        <w:numPr>
-          <w:ilvl w:val="1"/>
-          <w:numId w:val="4"/>
-        </w:numPr>
-        <w:rPr>
-          <w:rFonts w:ascii="Arial" w:eastAsia="Garamond" w:hAnsi="Arial" w:cs="Arial"/>
-        </w:rPr>
-      </w:pPr>
-      <w:r>
-        <w:rPr>
-          <w:rFonts w:ascii="Arial" w:eastAsia="Garamond" w:hAnsi="Arial" w:cs="Arial"/>
-        </w:rPr>
-        <w:t>Windows message Queue for scalability</w:t>
-      </w:r>
-    </w:p>
-    <w:p>
-      <w:pPr>
-        <w:pStyle w:val="ListParagraph"/>
-        <w:numPr>
-          <w:ilvl w:val="1"/>
-          <w:numId w:val="4"/>
-        </w:numPr>
-        <w:rPr>
-          <w:rFonts w:ascii="Arial" w:eastAsia="Garamond" w:hAnsi="Arial" w:cs="Arial"/>
-        </w:rPr>
-      </w:pPr>
-      <w:r>
-        <w:rPr>
-          <w:rFonts w:ascii="Arial" w:eastAsia="Garamond" w:hAnsi="Arial" w:cs="Arial"/>
-        </w:rPr>
-        <w:t>Used ServiceNow for database lookups for users’ SIP address</w:t>
-      </w:r>
-    </w:p>
-    <w:p>
-      <w:pPr>
-        <w:pStyle w:val="ListParagraph"/>
-        <w:numPr>
-          <w:ilvl w:val="1"/>
-          <w:numId w:val="4"/>
-        </w:numPr>
-        <w:rPr>
-          <w:rFonts w:ascii="Arial" w:eastAsia="Garamond" w:hAnsi="Arial" w:cs="Arial"/>
-        </w:rPr>
-      </w:pPr>
-      <w:r>
-        <w:rPr>
-          <w:rFonts w:ascii="Arial" w:eastAsia="Garamond" w:hAnsi="Arial" w:cs="Arial"/>
-        </w:rPr>
-        <w:t xml:space="preserve">ServiceNow could control the C# application to send custom IMs to any registered user in the company </w:t>
-      </w:r>
-    </w:p>
-    <w:p>
-      <w:pPr>
-        <w:rPr>
-          <w:rFonts w:ascii="Arial" w:eastAsia="Garamond" w:hAnsi="Arial" w:cs="Arial"/>
-        </w:rPr>
-      </w:pPr>
-    </w:p>
-    <w:p>
-      <w:pPr>
-        <w:rPr>
-          <w:rFonts w:ascii="Arial" w:eastAsia="Garamond" w:hAnsi="Arial" w:cs="Arial"/>
-          <w:b/>
-        </w:rPr>
-      </w:pPr>
-      <w:r>
-        <w:rPr>
-          <w:rFonts w:ascii="Arial" w:eastAsia="Garamond" w:hAnsi="Arial" w:cs="Arial"/>
-          <w:b/>
-        </w:rPr>
-        <w:t>Intercontinental Exchange, Atlanta, GA</w:t>
-      </w:r>
-      <w:r>
-        <w:rPr>
-          <w:rFonts w:ascii="Arial" w:eastAsia="Garamond" w:hAnsi="Arial" w:cs="Arial"/>
-          <w:b/>
-        </w:rPr>
-        <w:tab/>
-      </w:r>
-      <w:r>
-        <w:rPr>
-          <w:rFonts w:ascii="Arial" w:eastAsia="Garamond" w:hAnsi="Arial" w:cs="Arial"/>
-          <w:b/>
-        </w:rPr>
-        <w:tab/>
-      </w:r>
-      <w:r>
-        <w:rPr>
-          <w:rFonts w:ascii="Arial" w:eastAsia="Garamond" w:hAnsi="Arial" w:cs="Arial"/>
-          <w:b/>
-        </w:rPr>
-        <w:tab/>
-      </w:r>
-      <w:r>
-        <w:rPr>
-          <w:rFonts w:ascii="Arial" w:eastAsia="Garamond" w:hAnsi="Arial" w:cs="Arial"/>
-          <w:b/>
-        </w:rPr>
-        <w:tab/>
-      </w:r>
-      <w:r>
-        <w:rPr>
-          <w:rFonts w:ascii="Arial" w:eastAsia="Garamond" w:hAnsi="Arial" w:cs="Arial"/>
-          <w:b/>
-        </w:rPr>
-        <w:tab/>
-        <w:t>09/2014 – 10/2015</w:t>
-      </w:r>
-    </w:p>
-    <w:p>
-      <w:pPr>
-        <w:rPr>
-          <w:rFonts w:ascii="Arial" w:eastAsia="Garamond" w:hAnsi="Arial" w:cs="Arial"/>
-          <w:b/>
-        </w:rPr>
-      </w:pPr>
-      <w:r>
-        <w:rPr>
-          <w:rFonts w:ascii="Arial" w:eastAsia="Garamond" w:hAnsi="Arial" w:cs="Arial"/>
-          <w:b/>
-        </w:rPr>
-        <w:t xml:space="preserve">IT Analyst  </w:t>
+        <w:t>Active directory management / New hire support / Imaging / Helpdesk support</w:t>
       </w:r>
     </w:p>
     <w:p>
@@ -1215,11 +1548,19 @@
           <w:rFonts w:ascii="Arial" w:eastAsia="Garamond" w:hAnsi="Arial" w:cs="Arial"/>
         </w:rPr>
       </w:pPr>
-      <w:r>
-        <w:rPr>
-          <w:rFonts w:ascii="Arial" w:eastAsia="Garamond" w:hAnsi="Arial" w:cs="Arial"/>
-        </w:rPr>
-        <w:t>Active directory management / New hire support / Imaging / Helpdesk support</w:t>
+      <w:proofErr w:type="spellStart"/>
+      <w:r>
+        <w:rPr>
+          <w:rFonts w:ascii="Arial" w:eastAsia="Garamond" w:hAnsi="Arial" w:cs="Arial"/>
+        </w:rPr>
+        <w:t>JetAdmin</w:t>
+      </w:r>
+      <w:proofErr w:type="spellEnd"/>
+      <w:r>
+        <w:rPr>
+          <w:rFonts w:ascii="Arial" w:eastAsia="Garamond" w:hAnsi="Arial" w:cs="Arial"/>
+        </w:rPr>
+        <w:t xml:space="preserve"> printer application – Opens support tickets for printers with low ink</w:t>
       </w:r>
     </w:p>
     <w:p>
@@ -1233,19 +1574,25 @@
           <w:rFonts w:ascii="Arial" w:eastAsia="Garamond" w:hAnsi="Arial" w:cs="Arial"/>
         </w:rPr>
       </w:pPr>
+      <w:r>
+        <w:rPr>
+          <w:rFonts w:ascii="Arial" w:eastAsia="Garamond" w:hAnsi="Arial" w:cs="Arial"/>
+        </w:rPr>
+        <w:t xml:space="preserve">Windows </w:t>
+      </w:r>
       <w:proofErr w:type="spellStart"/>
       <w:r>
         <w:rPr>
           <w:rFonts w:ascii="Arial" w:eastAsia="Garamond" w:hAnsi="Arial" w:cs="Arial"/>
         </w:rPr>
-        <w:t>JetAdmin</w:t>
+        <w:t>ToGo</w:t>
       </w:r>
       <w:proofErr w:type="spellEnd"/>
       <w:r>
         <w:rPr>
           <w:rFonts w:ascii="Arial" w:eastAsia="Garamond" w:hAnsi="Arial" w:cs="Arial"/>
         </w:rPr>
-        <w:t xml:space="preserve"> printer application – Opens support tickets for printers with low ink</w:t>
+        <w:t xml:space="preserve"> – Emergency USB drive with dedicated windows OS</w:t>
       </w:r>
     </w:p>
     <w:p>
@@ -1263,168 +1610,31 @@
         <w:rPr>
           <w:rFonts w:ascii="Arial" w:eastAsia="Garamond" w:hAnsi="Arial" w:cs="Arial"/>
         </w:rPr>
-        <w:t xml:space="preserve">Windows </w:t>
-      </w:r>
-      <w:proofErr w:type="spellStart"/>
-      <w:r>
-        <w:rPr>
-          <w:rFonts w:ascii="Arial" w:eastAsia="Garamond" w:hAnsi="Arial" w:cs="Arial"/>
-        </w:rPr>
-        <w:t>ToGo</w:t>
-      </w:r>
-      <w:proofErr w:type="spellEnd"/>
-      <w:r>
-        <w:rPr>
-          <w:rFonts w:ascii="Arial" w:eastAsia="Garamond" w:hAnsi="Arial" w:cs="Arial"/>
-        </w:rPr>
-        <w:t xml:space="preserve"> – Emergency USB drive with dedicated windows OS</w:t>
+        <w:t>Disc cloning tools/station – for migrating users’ data to a new SSD or HDD</w:t>
       </w:r>
     </w:p>
     <w:p>
       <w:pPr>
         <w:pStyle w:val="ListParagraph"/>
-        <w:numPr>
-          <w:ilvl w:val="0"/>
-          <w:numId w:val="3"/>
-        </w:numPr>
-        <w:rPr>
-          <w:rFonts w:ascii="Arial" w:eastAsia="Garamond" w:hAnsi="Arial" w:cs="Arial"/>
-        </w:rPr>
-      </w:pPr>
-      <w:r>
-        <w:rPr>
-          <w:rFonts w:ascii="Arial" w:eastAsia="Garamond" w:hAnsi="Arial" w:cs="Arial"/>
-        </w:rPr>
-        <w:t>Disc cloning tools/station – for migrating users’ data to a new SSD or HDD</w:t>
-      </w:r>
-    </w:p>
-    <w:p>
-      <w:pPr>
-        <w:rPr>
-          <w:rFonts w:ascii="Arial" w:eastAsia="Garamond" w:hAnsi="Arial" w:cs="Arial"/>
-        </w:rPr>
-      </w:pPr>
-    </w:p>
-    <w:p>
-      <w:pPr>
-        <w:rPr>
-          <w:rFonts w:ascii="Arial" w:eastAsia="Garamond" w:hAnsi="Arial" w:cs="Arial"/>
-          <w:b/>
-        </w:rPr>
-      </w:pPr>
-      <w:r>
-        <w:rPr>
-          <w:rFonts w:ascii="Arial" w:eastAsia="Garamond" w:hAnsi="Arial" w:cs="Arial"/>
-          <w:b/>
-        </w:rPr>
-        <w:t xml:space="preserve">Lonza, </w:t>
-      </w:r>
-      <w:r>
-        <w:rPr>
-          <w:rFonts w:ascii="Arial" w:eastAsia="Garamond" w:hAnsi="Arial" w:cs="Arial"/>
-          <w:b/>
-        </w:rPr>
-        <w:t>Alpharetta, GA</w:t>
-      </w:r>
-      <w:r>
-        <w:rPr>
-          <w:rFonts w:ascii="Arial" w:eastAsia="Garamond" w:hAnsi="Arial" w:cs="Arial"/>
-          <w:b/>
-        </w:rPr>
-        <w:tab/>
-      </w:r>
-      <w:r>
-        <w:rPr>
-          <w:rFonts w:ascii="Arial" w:eastAsia="Garamond" w:hAnsi="Arial" w:cs="Arial"/>
-          <w:b/>
-        </w:rPr>
-        <w:tab/>
-      </w:r>
-      <w:r>
-        <w:rPr>
-          <w:rFonts w:ascii="Arial" w:eastAsia="Garamond" w:hAnsi="Arial" w:cs="Arial"/>
-          <w:b/>
-        </w:rPr>
-        <w:tab/>
-      </w:r>
-      <w:r>
-        <w:rPr>
-          <w:rFonts w:ascii="Arial" w:eastAsia="Garamond" w:hAnsi="Arial" w:cs="Arial"/>
-          <w:b/>
-        </w:rPr>
-        <w:tab/>
-      </w:r>
-      <w:r>
-        <w:rPr>
-          <w:rFonts w:ascii="Arial" w:eastAsia="Garamond" w:hAnsi="Arial" w:cs="Arial"/>
-          <w:b/>
-        </w:rPr>
-        <w:tab/>
-      </w:r>
-      <w:r>
-        <w:rPr>
-          <w:rFonts w:ascii="Arial" w:eastAsia="Garamond" w:hAnsi="Arial" w:cs="Arial"/>
-          <w:b/>
-        </w:rPr>
-        <w:tab/>
-      </w:r>
-      <w:r>
-        <w:rPr>
-          <w:rFonts w:ascii="Arial" w:eastAsia="Garamond" w:hAnsi="Arial" w:cs="Arial"/>
-          <w:b/>
-        </w:rPr>
-        <w:tab/>
-      </w:r>
-      <w:r>
-        <w:rPr>
-          <w:rFonts w:ascii="Arial" w:eastAsia="Garamond" w:hAnsi="Arial" w:cs="Arial"/>
-          <w:b/>
-        </w:rPr>
-        <w:tab/>
-      </w:r>
-      <w:r>
-        <w:rPr>
-          <w:rFonts w:ascii="Arial" w:eastAsia="Garamond" w:hAnsi="Arial" w:cs="Arial"/>
-          <w:b/>
-        </w:rPr>
-        <w:t>06/2012 – 01/2014</w:t>
-      </w:r>
-    </w:p>
-    <w:p>
-      <w:pPr>
-        <w:rPr>
-          <w:rFonts w:ascii="Arial" w:eastAsia="Garamond" w:hAnsi="Arial" w:cs="Arial"/>
-          <w:b/>
-        </w:rPr>
-      </w:pPr>
-      <w:r>
-        <w:rPr>
-          <w:rFonts w:ascii="Arial" w:eastAsia="Garamond" w:hAnsi="Arial" w:cs="Arial"/>
-          <w:b/>
-        </w:rPr>
-        <w:t xml:space="preserve">IT Support Specialist  </w:t>
-      </w:r>
+        <w:ind w:left="360"/>
+        <w:rPr>
+          <w:rFonts w:ascii="Arial" w:eastAsia="Garamond" w:hAnsi="Arial" w:cs="Arial"/>
+        </w:rPr>
+      </w:pPr>
     </w:p>
     <w:p>
       <w:pPr>
         <w:pStyle w:val="ListParagraph"/>
-        <w:numPr>
-          <w:ilvl w:val="0"/>
-          <w:numId w:val="3"/>
-        </w:numPr>
-        <w:rPr>
-          <w:rFonts w:ascii="Arial" w:eastAsia="Garamond" w:hAnsi="Arial" w:cs="Arial"/>
-        </w:rPr>
-      </w:pPr>
-      <w:r>
-        <w:rPr>
-          <w:rFonts w:ascii="Arial" w:eastAsia="Garamond" w:hAnsi="Arial" w:cs="Arial"/>
-        </w:rPr>
-        <w:t>Imaging / Deployment / Phone Support</w:t>
-      </w:r>
-    </w:p>
-    <w:p>
-      <w:pPr>
+        <w:ind w:left="360"/>
+        <w:rPr>
+          <w:rFonts w:ascii="Arial" w:eastAsia="Garamond" w:hAnsi="Arial" w:cs="Arial"/>
+        </w:rPr>
+      </w:pPr>
+    </w:p>
+    <w:p>
+      <w:pPr>
+        <w:pStyle w:val="ListParagraph"/>
+        <w:ind w:left="360"/>
         <w:rPr>
           <w:rFonts w:ascii="Arial" w:eastAsia="Garamond" w:hAnsi="Arial" w:cs="Arial"/>
         </w:rPr>
@@ -1483,13 +1693,6 @@
         </w:rPr>
         <w:t>Graduated 2015 (Mobile/Web Concentration)</w:t>
       </w:r>
-    </w:p>
-    <w:p>
-      <w:pPr>
-        <w:rPr>
-          <w:rFonts w:ascii="Arial" w:eastAsia="Garamond" w:hAnsi="Arial" w:cs="Arial"/>
-        </w:rPr>
-      </w:pPr>
     </w:p>
     <w:sectPr>
       <w:pgSz w:w="12240" w:h="15840"/>
@@ -1502,7 +1705,7 @@
 </file>
 
 <file path=word/numbering.xml><?xml version="1.0" encoding="utf-8"?>
-<w:numbering xmlns:wpc="http://schemas.microsoft.com/office/word/2010/wordprocessingCanvas" xmlns:cx="http://schemas.microsoft.com/office/drawing/2014/chartex" xmlns:cx1="http://schemas.microsoft.com/office/drawing/2015/9/8/chartex" xmlns:cx2="http://schemas.microsoft.com/office/drawing/2015/10/21/chartex" xmlns:cx3="http://schemas.microsoft.com/office/drawing/2016/5/9/chartex" xmlns:cx4="http://schemas.microsoft.com/office/drawing/2016/5/10/chartex" xmlns:cx5="http://schemas.microsoft.com/office/drawing/2016/5/11/chartex" xmlns:cx6="http://schemas.microsoft.com/office/drawing/2016/5/12/chartex" xmlns:cx7="http://schemas.microsoft.com/office/drawing/2016/5/13/chartex" xmlns:cx8="http://schemas.microsoft.com/office/drawing/2016/5/14/chartex" xmlns:mc="http://schemas.openxmlformats.org/markup-compatibility/2006" xmlns:aink="http://schemas.microsoft.com/office/drawing/2016/ink" xmlns:am3d="http://schemas.microsoft.com/office/drawing/2017/model3d" xmlns:o="urn:schemas-microsoft-com:office:office" xmlns:r="http://schemas.openxmlformats.org/officeDocument/2006/relationships" xmlns:m="http://schemas.openxmlformats.org/officeDocument/2006/math" xmlns:v="urn:schemas-microsoft-com:vml" xmlns:wp14="http://schemas.microsoft.com/office/word/2010/wordprocessingDrawing" xmlns:wp="http://schemas.openxmlformats.org/drawingml/2006/wordprocessingDrawing" xmlns:w10="urn:schemas-microsoft-com:office:word" xmlns:w="http://schemas.openxmlformats.org/wordprocessingml/2006/main" xmlns:w14="http://schemas.microsoft.com/office/word/2010/wordml" xmlns:w15="http://schemas.microsoft.com/office/word/2012/wordml" xmlns:w16cid="http://schemas.microsoft.com/office/word/2016/wordml/cid" xmlns:w16se="http://schemas.microsoft.com/office/word/2015/wordml/symex" xmlns:wpg="http://schemas.microsoft.com/office/word/2010/wordprocessingGroup" xmlns:wpi="http://schemas.microsoft.com/office/word/2010/wordprocessingInk" xmlns:wne="http://schemas.microsoft.com/office/word/2006/wordml" xmlns:wps="http://schemas.microsoft.com/office/word/2010/wordprocessingShape" mc:Ignorable="w14 w15 w16se w16cid wp14">
+<w:numbering xmlns:wpc="http://schemas.microsoft.com/office/word/2010/wordprocessingCanvas" xmlns:cx="http://schemas.microsoft.com/office/drawing/2014/chartex" xmlns:cx1="http://schemas.microsoft.com/office/drawing/2015/9/8/chartex" xmlns:cx2="http://schemas.microsoft.com/office/drawing/2015/10/21/chartex" xmlns:cx3="http://schemas.microsoft.com/office/drawing/2016/5/9/chartex" xmlns:cx4="http://schemas.microsoft.com/office/drawing/2016/5/10/chartex" xmlns:cx5="http://schemas.microsoft.com/office/drawing/2016/5/11/chartex" xmlns:cx6="http://schemas.microsoft.com/office/drawing/2016/5/12/chartex" xmlns:cx7="http://schemas.microsoft.com/office/drawing/2016/5/13/chartex" xmlns:cx8="http://schemas.microsoft.com/office/drawing/2016/5/14/chartex" xmlns:mc="http://schemas.openxmlformats.org/markup-compatibility/2006" xmlns:aink="http://schemas.microsoft.com/office/drawing/2016/ink" xmlns:am3d="http://schemas.microsoft.com/office/drawing/2017/model3d" xmlns:o="urn:schemas-microsoft-com:office:office" xmlns:r="http://schemas.openxmlformats.org/officeDocument/2006/relationships" xmlns:m="http://schemas.openxmlformats.org/officeDocument/2006/math" xmlns:v="urn:schemas-microsoft-com:vml" xmlns:wp14="http://schemas.microsoft.com/office/word/2010/wordprocessingDrawing" xmlns:wp="http://schemas.openxmlformats.org/drawingml/2006/wordprocessingDrawing" xmlns:w10="urn:schemas-microsoft-com:office:word" xmlns:w="http://schemas.openxmlformats.org/wordprocessingml/2006/main" xmlns:w14="http://schemas.microsoft.com/office/word/2010/wordml" xmlns:w15="http://schemas.microsoft.com/office/word/2012/wordml" xmlns:w16cex="http://schemas.microsoft.com/office/word/2018/wordml/cex" xmlns:w16cid="http://schemas.microsoft.com/office/word/2016/wordml/cid" xmlns:w16="http://schemas.microsoft.com/office/word/2018/wordml" xmlns:w16sdtdh="http://schemas.microsoft.com/office/word/2020/wordml/sdtdatahash" xmlns:w16se="http://schemas.microsoft.com/office/word/2015/wordml/symex" xmlns:wpg="http://schemas.microsoft.com/office/word/2010/wordprocessingGroup" xmlns:wpi="http://schemas.microsoft.com/office/word/2010/wordprocessingInk" xmlns:wne="http://schemas.microsoft.com/office/word/2006/wordml" xmlns:wps="http://schemas.microsoft.com/office/word/2010/wordprocessingShape" mc:Ignorable="w14 w15 w16se w16cid w16 w16cex w16sdtdh wp14">
   <w:abstractNum w:abstractNumId="0" w15:restartNumberingAfterBreak="0">
     <w:nsid w:val="183D12BD"/>
     <w:multiLevelType w:val="hybridMultilevel"/>
@@ -1728,6 +1931,119 @@
     </w:lvl>
   </w:abstractNum>
   <w:abstractNum w:abstractNumId="2" w15:restartNumberingAfterBreak="0">
+    <w:nsid w:val="41A7758B"/>
+    <w:multiLevelType w:val="hybridMultilevel"/>
+    <w:tmpl w:val="380A2F50"/>
+    <w:lvl w:ilvl="0" w:tplc="04090001">
+      <w:start w:val="1"/>
+      <w:numFmt w:val="bullet"/>
+      <w:lvlText w:val=""/>
+      <w:lvlJc w:val="left"/>
+      <w:pPr>
+        <w:ind w:left="360" w:hanging="360"/>
+      </w:pPr>
+      <w:rPr>
+        <w:rFonts w:ascii="Symbol" w:hAnsi="Symbol" w:hint="default"/>
+      </w:rPr>
+    </w:lvl>
+    <w:lvl w:ilvl="1" w:tplc="04090003" w:tentative="1">
+      <w:start w:val="1"/>
+      <w:numFmt w:val="bullet"/>
+      <w:lvlText w:val="o"/>
+      <w:lvlJc w:val="left"/>
+      <w:pPr>
+        <w:ind w:left="1080" w:hanging="360"/>
+      </w:pPr>
+      <w:rPr>
+        <w:rFonts w:ascii="Courier New" w:hAnsi="Courier New" w:hint="default"/>
+      </w:rPr>
+    </w:lvl>
+    <w:lvl w:ilvl="2" w:tplc="04090005" w:tentative="1">
+      <w:start w:val="1"/>
+      <w:numFmt w:val="bullet"/>
+      <w:lvlText w:val=""/>
+      <w:lvlJc w:val="left"/>
+      <w:pPr>
+        <w:ind w:left="1800" w:hanging="360"/>
+      </w:pPr>
+      <w:rPr>
+        <w:rFonts w:ascii="Wingdings" w:hAnsi="Wingdings" w:hint="default"/>
+      </w:rPr>
+    </w:lvl>
+    <w:lvl w:ilvl="3" w:tplc="04090001" w:tentative="1">
+      <w:start w:val="1"/>
+      <w:numFmt w:val="bullet"/>
+      <w:lvlText w:val=""/>
+      <w:lvlJc w:val="left"/>
+      <w:pPr>
+        <w:ind w:left="2520" w:hanging="360"/>
+      </w:pPr>
+      <w:rPr>
+        <w:rFonts w:ascii="Symbol" w:hAnsi="Symbol" w:hint="default"/>
+      </w:rPr>
+    </w:lvl>
+    <w:lvl w:ilvl="4" w:tplc="04090003" w:tentative="1">
+      <w:start w:val="1"/>
+      <w:numFmt w:val="bullet"/>
+      <w:lvlText w:val="o"/>
+      <w:lvlJc w:val="left"/>
+      <w:pPr>
+        <w:ind w:left="3240" w:hanging="360"/>
+      </w:pPr>
+      <w:rPr>
+        <w:rFonts w:ascii="Courier New" w:hAnsi="Courier New" w:hint="default"/>
+      </w:rPr>
+    </w:lvl>
+    <w:lvl w:ilvl="5" w:tplc="04090005" w:tentative="1">
+      <w:start w:val="1"/>
+      <w:numFmt w:val="bullet"/>
+      <w:lvlText w:val=""/>
+      <w:lvlJc w:val="left"/>
+      <w:pPr>
+        <w:ind w:left="3960" w:hanging="360"/>
+      </w:pPr>
+      <w:rPr>
+        <w:rFonts w:ascii="Wingdings" w:hAnsi="Wingdings" w:hint="default"/>
+      </w:rPr>
+    </w:lvl>
+    <w:lvl w:ilvl="6" w:tplc="04090001" w:tentative="1">
+      <w:start w:val="1"/>
+      <w:numFmt w:val="bullet"/>
+      <w:lvlText w:val=""/>
+      <w:lvlJc w:val="left"/>
+      <w:pPr>
+        <w:ind w:left="4680" w:hanging="360"/>
+      </w:pPr>
+      <w:rPr>
+        <w:rFonts w:ascii="Symbol" w:hAnsi="Symbol" w:hint="default"/>
+      </w:rPr>
+    </w:lvl>
+    <w:lvl w:ilvl="7" w:tplc="04090003" w:tentative="1">
+      <w:start w:val="1"/>
+      <w:numFmt w:val="bullet"/>
+      <w:lvlText w:val="o"/>
+      <w:lvlJc w:val="left"/>
+      <w:pPr>
+        <w:ind w:left="5400" w:hanging="360"/>
+      </w:pPr>
+      <w:rPr>
+        <w:rFonts w:ascii="Courier New" w:hAnsi="Courier New" w:hint="default"/>
+      </w:rPr>
+    </w:lvl>
+    <w:lvl w:ilvl="8" w:tplc="04090005" w:tentative="1">
+      <w:start w:val="1"/>
+      <w:numFmt w:val="bullet"/>
+      <w:lvlText w:val=""/>
+      <w:lvlJc w:val="left"/>
+      <w:pPr>
+        <w:ind w:left="6120" w:hanging="360"/>
+      </w:pPr>
+      <w:rPr>
+        <w:rFonts w:ascii="Wingdings" w:hAnsi="Wingdings" w:hint="default"/>
+      </w:rPr>
+    </w:lvl>
+  </w:abstractNum>
+  <w:abstractNum w:abstractNumId="3" w15:restartNumberingAfterBreak="0">
     <w:nsid w:val="47BC3DCB"/>
     <w:multiLevelType w:val="multilevel"/>
     <w:tmpl w:val="B4B63102"/>
@@ -1849,7 +2165,7 @@
       </w:pPr>
     </w:lvl>
   </w:abstractNum>
-  <w:abstractNum w:abstractNumId="3" w15:restartNumberingAfterBreak="0">
+  <w:abstractNum w:abstractNumId="4" w15:restartNumberingAfterBreak="0">
     <w:nsid w:val="519B778C"/>
     <w:multiLevelType w:val="hybridMultilevel"/>
     <w:tmpl w:val="1DB87C04"/>
@@ -1962,7 +2278,7 @@
       </w:rPr>
     </w:lvl>
   </w:abstractNum>
-  <w:abstractNum w:abstractNumId="4" w15:restartNumberingAfterBreak="0">
+  <w:abstractNum w:abstractNumId="5" w15:restartNumberingAfterBreak="0">
     <w:nsid w:val="570B1591"/>
     <w:multiLevelType w:val="hybridMultilevel"/>
     <w:tmpl w:val="232EEE70"/>
@@ -2075,25 +2391,28 @@
     </w:lvl>
   </w:abstractNum>
   <w:num w:numId="1">
-    <w:abstractNumId w:val="2"/>
+    <w:abstractNumId w:val="3"/>
   </w:num>
   <w:num w:numId="2">
-    <w:abstractNumId w:val="3"/>
+    <w:abstractNumId w:val="4"/>
   </w:num>
   <w:num w:numId="3">
     <w:abstractNumId w:val="0"/>
   </w:num>
   <w:num w:numId="4">
-    <w:abstractNumId w:val="4"/>
+    <w:abstractNumId w:val="5"/>
   </w:num>
   <w:num w:numId="5">
     <w:abstractNumId w:val="1"/>
+  </w:num>
+  <w:num w:numId="6">
+    <w:abstractNumId w:val="2"/>
   </w:num>
 </w:numbering>
 </file>
 
 <file path=word/styles.xml><?xml version="1.0" encoding="utf-8"?>
-<w:styles xmlns:mc="http://schemas.openxmlformats.org/markup-compatibility/2006" xmlns:r="http://schemas.openxmlformats.org/officeDocument/2006/relationships" xmlns:w="http://schemas.openxmlformats.org/wordprocessingml/2006/main" xmlns:w14="http://schemas.microsoft.com/office/word/2010/wordml" xmlns:w15="http://schemas.microsoft.com/office/word/2012/wordml" xmlns:w16cid="http://schemas.microsoft.com/office/word/2016/wordml/cid" xmlns:w16se="http://schemas.microsoft.com/office/word/2015/wordml/symex" mc:Ignorable="w14 w15 w16se w16cid">
+<w:styles xmlns:mc="http://schemas.openxmlformats.org/markup-compatibility/2006" xmlns:r="http://schemas.openxmlformats.org/officeDocument/2006/relationships" xmlns:w="http://schemas.openxmlformats.org/wordprocessingml/2006/main" xmlns:w14="http://schemas.microsoft.com/office/word/2010/wordml" xmlns:w15="http://schemas.microsoft.com/office/word/2012/wordml" xmlns:w16cex="http://schemas.microsoft.com/office/word/2018/wordml/cex" xmlns:w16cid="http://schemas.microsoft.com/office/word/2016/wordml/cid" xmlns:w16="http://schemas.microsoft.com/office/word/2018/wordml" xmlns:w16sdtdh="http://schemas.microsoft.com/office/word/2020/wordml/sdtdatahash" xmlns:w16se="http://schemas.microsoft.com/office/word/2015/wordml/symex" mc:Ignorable="w14 w15 w16se w16cid w16 w16cex w16sdtdh">
   <w:docDefaults>
     <w:rPrDefault>
       <w:rPr>
@@ -2209,6 +2528,7 @@
     <w:lsdException w:name="HTML Sample" w:semiHidden="1" w:unhideWhenUsed="1"/>
     <w:lsdException w:name="HTML Typewriter" w:semiHidden="1" w:unhideWhenUsed="1"/>
     <w:lsdException w:name="HTML Variable" w:semiHidden="1" w:unhideWhenUsed="1"/>
+    <w:lsdException w:name="Normal Table" w:semiHidden="1" w:unhideWhenUsed="1"/>
     <w:lsdException w:name="annotation subject" w:semiHidden="1" w:unhideWhenUsed="1"/>
     <w:lsdException w:name="No List" w:semiHidden="1" w:unhideWhenUsed="1"/>
     <w:lsdException w:name="Outline List 1" w:semiHidden="1" w:unhideWhenUsed="1"/>
@@ -2255,8 +2575,10 @@
     <w:lsdException w:name="Table Subtle 2" w:semiHidden="1" w:unhideWhenUsed="1"/>
     <w:lsdException w:name="Table Web 1" w:semiHidden="1" w:unhideWhenUsed="1"/>
     <w:lsdException w:name="Table Web 2" w:semiHidden="1" w:unhideWhenUsed="1"/>
+    <w:lsdException w:name="Table Web 3" w:semiHidden="1" w:unhideWhenUsed="1"/>
     <w:lsdException w:name="Balloon Text" w:semiHidden="1" w:unhideWhenUsed="1"/>
     <w:lsdException w:name="Table Grid" w:uiPriority="59"/>
+    <w:lsdException w:name="Table Theme" w:semiHidden="1" w:unhideWhenUsed="1"/>
     <w:lsdException w:name="Placeholder Text" w:semiHidden="1"/>
     <w:lsdException w:name="No Spacing" w:uiPriority="1" w:qFormat="1"/>
     <w:lsdException w:name="Light Shading" w:uiPriority="60"/>
@@ -2908,6 +3230,18 @@
       <w:contextualSpacing/>
     </w:pPr>
   </w:style>
+  <w:style w:type="character" w:styleId="FollowedHyperlink">
+    <w:name w:val="FollowedHyperlink"/>
+    <w:basedOn w:val="DefaultParagraphFont"/>
+    <w:uiPriority w:val="99"/>
+    <w:semiHidden/>
+    <w:unhideWhenUsed/>
+    <w:rsid w:val="00653150"/>
+    <w:rPr>
+      <w:color w:val="800080" w:themeColor="followedHyperlink"/>
+      <w:u w:val="single"/>
+    </w:rPr>
+  </w:style>
 </w:styles>
 </file>
 
